--- a/image/Weather Adventure.docx
+++ b/image/Weather Adventure.docx
@@ -3735,8 +3735,6 @@
         </w:rPr>
         <w:t xml:space="preserve"> </w:t>
       </w:r>
-      <w:bookmarkStart w:id="0" w:name="_GoBack"/>
-      <w:bookmarkEnd w:id="0"/>
     </w:p>
     <w:p>
       <w:pPr>
@@ -3833,6 +3831,31 @@
           <w:szCs w:val="24"/>
         </w:rPr>
       </w:pPr>
+      <w:hyperlink r:id="rId12" w:history="1">
+        <w:r>
+          <w:rPr>
+            <w:rStyle w:val="Hyperlink"/>
+            <w:rFonts w:ascii="Arial Nova Cond Light" w:hAnsi="Arial Nova Cond Light"/>
+            <w:sz w:val="24"/>
+            <w:szCs w:val="24"/>
+          </w:rPr>
+          <w:t>https://www.jamendo.com/search?q=castle</w:t>
+        </w:r>
+      </w:hyperlink>
+    </w:p>
+    <w:p>
+      <w:pPr>
+        <w:tabs>
+          <w:tab w:val="left" w:pos="5784"/>
+        </w:tabs>
+        <w:rPr>
+          <w:rFonts w:ascii="Arial Nova Cond Light" w:hAnsi="Arial Nova Cond Light"/>
+          <w:sz w:val="24"/>
+          <w:szCs w:val="24"/>
+        </w:rPr>
+      </w:pPr>
+      <w:bookmarkStart w:id="0" w:name="_GoBack"/>
+      <w:bookmarkEnd w:id="0"/>
     </w:p>
     <w:sectPr>
       <w:pgSz w:w="11906" w:h="16838"/>
@@ -4401,6 +4424,29 @@
       <w:contextualSpacing/>
     </w:pPr>
   </w:style>
+  <w:style w:type="character" w:styleId="Hyperlink">
+    <w:name w:val="Hyperlink"/>
+    <w:basedOn w:val="DefaultParagraphFont"/>
+    <w:uiPriority w:val="99"/>
+    <w:unhideWhenUsed/>
+    <w:rsid w:val="00006E01"/>
+    <w:rPr>
+      <w:color w:val="0563C1" w:themeColor="hyperlink"/>
+      <w:u w:val="single"/>
+    </w:rPr>
+  </w:style>
+  <w:style w:type="character" w:styleId="UnresolvedMention">
+    <w:name w:val="Unresolved Mention"/>
+    <w:basedOn w:val="DefaultParagraphFont"/>
+    <w:uiPriority w:val="99"/>
+    <w:semiHidden/>
+    <w:unhideWhenUsed/>
+    <w:rsid w:val="00006E01"/>
+    <w:rPr>
+      <w:color w:val="808080"/>
+      <w:shd w:val="clear" w:color="auto" w:fill="E6E6E6"/>
+    </w:rPr>
+  </w:style>
 </w:styles>
 </file>
 
@@ -4704,7 +4750,7 @@
 </file>
 
 <file path=customXml/itemProps1.xml><?xml version="1.0" encoding="utf-8"?>
-<ds:datastoreItem xmlns:ds="http://schemas.openxmlformats.org/officeDocument/2006/customXml" ds:itemID="{B2196FD6-8A95-4EAD-A08B-9D2303AA0B8B}">
+<ds:datastoreItem xmlns:ds="http://schemas.openxmlformats.org/officeDocument/2006/customXml" ds:itemID="{5E281077-1CD7-4876-BC50-6A899F9189EF}">
   <ds:schemaRefs>
     <ds:schemaRef ds:uri="http://schemas.openxmlformats.org/officeDocument/2006/bibliography"/>
   </ds:schemaRefs>

--- a/image/Weather Adventure.docx
+++ b/image/Weather Adventure.docx
@@ -13,6 +13,8 @@
           <w:szCs w:val="96"/>
         </w:rPr>
       </w:pPr>
+      <w:bookmarkStart w:id="0" w:name="_GoBack"/>
+      <w:bookmarkEnd w:id="0"/>
       <w:r>
         <w:rPr>
           <w:rFonts w:ascii="Arial Nova Cond Light" w:hAnsi="Arial Nova Cond Light"/>
@@ -270,7 +272,7 @@
           </mc:Choice>
           <mc:Fallback>
             <w:pict>
-              <v:shapetype w14:anchorId="3AE3E9B6" id="_x0000_t184" coordsize="21600,21600" o:spt="184" adj="10800" path="m21600,qx,10800,21600,21600wa@0@10@6@11,21600,21600,21600,xe">
+              <v:shapetype w14:anchorId="1FFA7833" id="_x0000_t184" coordsize="21600,21600" o:spt="184" adj="10800" path="m21600,qx,10800,21600,21600wa@0@10@6@11,21600,21600,21600,xe">
                 <v:stroke joinstyle="miter"/>
                 <v:formulas>
                   <v:f eqn="val #0"/>
@@ -374,7 +376,7 @@
           </mc:Choice>
           <mc:Fallback>
             <w:pict>
-              <v:shapetype w14:anchorId="7D30A6F0" id="_x0000_t187" coordsize="21600,21600" o:spt="187" adj="8100" path="m21600,10800l@2@3,10800,0@3@3,,10800@3@2,10800,21600@2@2xe">
+              <v:shapetype w14:anchorId="54A4BEE9" id="_x0000_t187" coordsize="21600,21600" o:spt="187" adj="8100" path="m21600,10800l@2@3,10800,0@3@3,,10800@3@2,10800,21600@2@2xe">
                 <v:stroke joinstyle="miter"/>
                 <v:formulas>
                   <v:f eqn="sum 10800 0 #0"/>
@@ -933,7 +935,7 @@
                                     </pic:cNvPicPr>
                                   </pic:nvPicPr>
                                   <pic:blipFill>
-                                    <a:blip r:embed="rId8">
+                                    <a:blip r:embed="rId6">
                                       <a:extLst>
                                         <a:ext uri="{28A0092B-C50C-407E-A947-70E740481C1C}">
                                           <a14:useLocalDpi xmlns:a14="http://schemas.microsoft.com/office/drawing/2010/main" val="0"/>
@@ -986,7 +988,7 @@
                                     </pic:cNvPicPr>
                                   </pic:nvPicPr>
                                   <pic:blipFill>
-                                    <a:blip r:embed="rId9">
+                                    <a:blip r:embed="rId7">
                                       <a:extLst>
                                         <a:ext uri="{28A0092B-C50C-407E-A947-70E740481C1C}">
                                           <a14:useLocalDpi xmlns:a14="http://schemas.microsoft.com/office/drawing/2010/main" val="0"/>
@@ -1195,7 +1197,7 @@
           </mc:Choice>
           <mc:Fallback>
             <w:pict>
-              <v:shape w14:anchorId="16D78F94" id="Cloud 28" o:spid="_x0000_s1026" style="position:absolute;margin-left:323.4pt;margin-top:17.15pt;width:47.4pt;height:20.4pt;z-index:251688960;visibility:visible;mso-wrap-style:square;mso-width-percent:0;mso-height-percent:0;mso-wrap-distance-left:9pt;mso-wrap-distance-top:0;mso-wrap-distance-right:9pt;mso-wrap-distance-bottom:0;mso-position-horizontal:absolute;mso-position-horizontal-relative:text;mso-position-vertical:absolute;mso-position-vertical-relative:text;mso-width-percent:0;mso-height-percent:0;mso-width-relative:margin;mso-height-relative:margin;v-text-anchor:middle" coordsize="43200,43200" o:gfxdata="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" path="m3900,14370c3629,11657,4261,8921,5623,6907,7775,3726,11264,3017,14005,5202,15678,909,19914,22,22456,3432,23097,1683,24328,474,25749,200v1564,-302,3126,570,4084,2281c31215,267,33501,-460,35463,690v1495,876,2567,2710,2855,4886c40046,6218,41422,7998,41982,10318v407,1684,349,3513,-164,5142c43079,17694,43520,20590,43016,23322v-670,3632,-2888,6352,-5612,6882c37391,32471,36658,34621,35395,36101v-1919,2249,-4691,2538,-6840,714c27860,39948,25999,42343,23667,43106v-2748,899,-5616,-633,-7187,-3840c12772,42310,7956,40599,5804,35472,3690,35809,1705,34024,1110,31250,679,29243,1060,27077,2113,25551,619,24354,-213,22057,-5,19704,239,16949,1845,14791,3863,14507v12,-46,25,-91,37,-137xem4693,26177nfc3809,26271,2925,25993,2160,25380t4768,9519nfc6573,35092,6200,35220,5820,35280t10658,3810nfc16211,38544,15987,37961,15810,37350m28827,34751nfc28788,35398,28698,36038,28560,36660m34129,22954nfc36133,24282,37398,27058,37380,30090m41798,15354nfc41473,16386,40978,17302,40350,18030m38324,5426nfc38379,5843,38405,6266,38400,6690m29078,3952nfc29267,3369,29516,2826,29820,2340m22141,4720nfc22218,4238,22339,3771,22500,3330m14000,5192nfc14472,5568,14908,6021,15300,6540m4127,15789nfc4024,15325,3948,14851,3900,14370e" fillcolor="#4472c4 [3204]" strokecolor="white [3212]" strokeweight="1pt">
+              <v:shape w14:anchorId="57DB4A51" id="Cloud 28" o:spid="_x0000_s1026" style="position:absolute;margin-left:323.4pt;margin-top:17.15pt;width:47.4pt;height:20.4pt;z-index:251688960;visibility:visible;mso-wrap-style:square;mso-width-percent:0;mso-height-percent:0;mso-wrap-distance-left:9pt;mso-wrap-distance-top:0;mso-wrap-distance-right:9pt;mso-wrap-distance-bottom:0;mso-position-horizontal:absolute;mso-position-horizontal-relative:text;mso-position-vertical:absolute;mso-position-vertical-relative:text;mso-width-percent:0;mso-height-percent:0;mso-width-relative:margin;mso-height-relative:margin;v-text-anchor:middle" coordsize="43200,43200" o:gfxdata="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" path="m3900,14370c3629,11657,4261,8921,5623,6907,7775,3726,11264,3017,14005,5202,15678,909,19914,22,22456,3432,23097,1683,24328,474,25749,200v1564,-302,3126,570,4084,2281c31215,267,33501,-460,35463,690v1495,876,2567,2710,2855,4886c40046,6218,41422,7998,41982,10318v407,1684,349,3513,-164,5142c43079,17694,43520,20590,43016,23322v-670,3632,-2888,6352,-5612,6882c37391,32471,36658,34621,35395,36101v-1919,2249,-4691,2538,-6840,714c27860,39948,25999,42343,23667,43106v-2748,899,-5616,-633,-7187,-3840c12772,42310,7956,40599,5804,35472,3690,35809,1705,34024,1110,31250,679,29243,1060,27077,2113,25551,619,24354,-213,22057,-5,19704,239,16949,1845,14791,3863,14507v12,-46,25,-91,37,-137xem4693,26177nfc3809,26271,2925,25993,2160,25380t4768,9519nfc6573,35092,6200,35220,5820,35280t10658,3810nfc16211,38544,15987,37961,15810,37350m28827,34751nfc28788,35398,28698,36038,28560,36660m34129,22954nfc36133,24282,37398,27058,37380,30090m41798,15354nfc41473,16386,40978,17302,40350,18030m38324,5426nfc38379,5843,38405,6266,38400,6690m29078,3952nfc29267,3369,29516,2826,29820,2340m22141,4720nfc22218,4238,22339,3771,22500,3330m14000,5192nfc14472,5568,14908,6021,15300,6540m4127,15789nfc4024,15325,3948,14851,3900,14370e" fillcolor="#4472c4 [3204]" strokecolor="white [3212]" strokeweight="1pt">
                 <v:stroke joinstyle="miter"/>
                 <v:path arrowok="t" o:connecttype="custom" o:connectlocs="65396,156989;30099,152210;96540,209297;81100,211582;229616,234431;220308,223996;401696,208409;397976,219858;475578,137660;520880,180456;582444,92081;562266,108130;534034,32541;535093,40121;405194,23701;415533,14033;308529,28307;313531,19971;195086,31138;213201,39222;57509,94690;54345,86180" o:connectangles="0,0,0,0,0,0,0,0,0,0,0,0,0,0,0,0,0,0,0,0,0,0"/>
               </v:shape>
@@ -1269,7 +1271,7 @@
           </mc:Choice>
           <mc:Fallback>
             <w:pict>
-              <v:shapetype w14:anchorId="0862DD49" id="_x0000_t73" coordsize="21600,21600" o:spt="73" path="m8472,l,3890,7602,8382,5022,9705r7200,4192l10012,14915r11588,6685l14767,12877r1810,-870l11050,6797r1810,-717xe">
+              <v:shapetype w14:anchorId="24EB252E" id="_x0000_t73" coordsize="21600,21600" o:spt="73" path="m8472,l,3890,7602,8382,5022,9705r7200,4192l10012,14915r11588,6685l14767,12877r1810,-870l11050,6797r1810,-717xe">
                 <v:stroke joinstyle="miter"/>
                 <v:path o:connecttype="custom" o:connectlocs="8472,0;0,3890;5022,9705;10012,14915;21600,21600;16577,12007;12860,6080" o:connectangles="270,270,180,180,90,0,0" textboxrect="8757,7437,13917,14277"/>
               </v:shapetype>
@@ -1344,7 +1346,7 @@
           </mc:Choice>
           <mc:Fallback>
             <w:pict>
-              <v:shape w14:anchorId="363AE33D" id="Lightning Bolt 31" o:spid="_x0000_s1026" type="#_x0000_t73" style="position:absolute;margin-left:277.8pt;margin-top:11.15pt;width:15.6pt;height:22.8pt;z-index:251689984;visibility:visible;mso-wrap-style:square;mso-wrap-distance-left:9pt;mso-wrap-distance-top:0;mso-wrap-distance-right:9pt;mso-wrap-distance-bottom:0;mso-position-horizontal:absolute;mso-position-horizontal-relative:text;mso-position-vertical:absolute;mso-position-vertical-relative:text;v-text-anchor:middle" o:gfxdata="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" fillcolor="#4472c4 [3204]" strokecolor="#1f3763 [1604]" strokeweight="1pt"/>
+              <v:shape w14:anchorId="064F1F6D" id="Lightning Bolt 31" o:spid="_x0000_s1026" type="#_x0000_t73" style="position:absolute;margin-left:277.8pt;margin-top:11.15pt;width:15.6pt;height:22.8pt;z-index:251689984;visibility:visible;mso-wrap-style:square;mso-wrap-distance-left:9pt;mso-wrap-distance-top:0;mso-wrap-distance-right:9pt;mso-wrap-distance-bottom:0;mso-position-horizontal:absolute;mso-position-horizontal-relative:text;mso-position-vertical:absolute;mso-position-vertical-relative:text;v-text-anchor:middle" o:gfxdata="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" fillcolor="#4472c4 [3204]" strokecolor="#1f3763 [1604]" strokeweight="1pt"/>
             </w:pict>
           </mc:Fallback>
         </mc:AlternateContent>
@@ -1431,7 +1433,7 @@
           </mc:Choice>
           <mc:Fallback>
             <w:pict>
-              <v:shape w14:anchorId="1C692BA2" id="Star: 4 Points 35" o:spid="_x0000_s1026" type="#_x0000_t187" style="position:absolute;margin-left:385.8pt;margin-top:3.65pt;width:7.8pt;height:13.8pt;z-index:251695104;visibility:visible;mso-wrap-style:square;mso-width-percent:0;mso-height-percent:0;mso-wrap-distance-left:9pt;mso-wrap-distance-top:0;mso-wrap-distance-right:9pt;mso-wrap-distance-bottom:0;mso-position-horizontal:absolute;mso-position-horizontal-relative:text;mso-position-vertical:absolute;mso-position-vertical-relative:text;mso-width-percent:0;mso-height-percent:0;mso-width-relative:margin;mso-height-relative:margin;v-text-anchor:middle" o:gfxdata="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" fillcolor="#4472c4 [3204]" strokecolor="#1f3763 [1604]" strokeweight="1pt"/>
+              <v:shape w14:anchorId="68D547A9" id="Star: 4 Points 35" o:spid="_x0000_s1026" type="#_x0000_t187" style="position:absolute;margin-left:385.8pt;margin-top:3.65pt;width:7.8pt;height:13.8pt;z-index:251695104;visibility:visible;mso-wrap-style:square;mso-width-percent:0;mso-height-percent:0;mso-wrap-distance-left:9pt;mso-wrap-distance-top:0;mso-wrap-distance-right:9pt;mso-wrap-distance-bottom:0;mso-position-horizontal:absolute;mso-position-horizontal-relative:text;mso-position-vertical:absolute;mso-position-vertical-relative:text;mso-width-percent:0;mso-height-percent:0;mso-width-relative:margin;mso-height-relative:margin;v-text-anchor:middle" o:gfxdata="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" fillcolor="#4472c4 [3204]" strokecolor="#1f3763 [1604]" strokeweight="1pt"/>
             </w:pict>
           </mc:Fallback>
         </mc:AlternateContent>
@@ -1509,7 +1511,7 @@
           </mc:Choice>
           <mc:Fallback>
             <w:pict>
-              <v:shape w14:anchorId="6D7B2D71" id="Star: 4 Points 37" o:spid="_x0000_s1026" type="#_x0000_t187" style="position:absolute;margin-left:0;margin-top:3.65pt;width:9pt;height:10.8pt;z-index:251699200;visibility:visible;mso-wrap-style:square;mso-width-percent:0;mso-height-percent:0;mso-wrap-distance-left:9pt;mso-wrap-distance-top:0;mso-wrap-distance-right:9pt;mso-wrap-distance-bottom:0;mso-position-horizontal:center;mso-position-horizontal-relative:margin;mso-position-vertical:absolute;mso-position-vertical-relative:text;mso-width-percent:0;mso-height-percent:0;mso-width-relative:margin;mso-height-relative:margin;v-text-anchor:middle" o:gfxdata="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" fillcolor="#4472c4 [3204]" strokecolor="#1f3763 [1604]" strokeweight="1pt">
+              <v:shape w14:anchorId="70090221" id="Star: 4 Points 37" o:spid="_x0000_s1026" type="#_x0000_t187" style="position:absolute;margin-left:0;margin-top:3.65pt;width:9pt;height:10.8pt;z-index:251699200;visibility:visible;mso-wrap-style:square;mso-width-percent:0;mso-height-percent:0;mso-wrap-distance-left:9pt;mso-wrap-distance-top:0;mso-wrap-distance-right:9pt;mso-wrap-distance-bottom:0;mso-position-horizontal:center;mso-position-horizontal-relative:margin;mso-position-vertical:absolute;mso-position-vertical-relative:text;mso-width-percent:0;mso-height-percent:0;mso-width-relative:margin;mso-height-relative:margin;v-text-anchor:middle" o:gfxdata="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" fillcolor="#4472c4 [3204]" strokecolor="#1f3763 [1604]" strokeweight="1pt">
                 <w10:wrap anchorx="margin"/>
               </v:shape>
             </w:pict>
@@ -1582,7 +1584,7 @@
           </mc:Choice>
           <mc:Fallback>
             <w:pict>
-              <v:shape w14:anchorId="1DF58AAC" id="Star: 4 Points 33" o:spid="_x0000_s1026" type="#_x0000_t187" style="position:absolute;margin-left:312.6pt;margin-top:13.25pt;width:8.4pt;height:9pt;z-index:251692032;visibility:visible;mso-wrap-style:square;mso-wrap-distance-left:9pt;mso-wrap-distance-top:0;mso-wrap-distance-right:9pt;mso-wrap-distance-bottom:0;mso-position-horizontal:absolute;mso-position-horizontal-relative:text;mso-position-vertical:absolute;mso-position-vertical-relative:text;v-text-anchor:middle" o:gfxdata="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" fillcolor="#4472c4 [3204]" strokecolor="#1f3763 [1604]" strokeweight="1pt"/>
+              <v:shape w14:anchorId="0FE92138" id="Star: 4 Points 33" o:spid="_x0000_s1026" type="#_x0000_t187" style="position:absolute;margin-left:312.6pt;margin-top:13.25pt;width:8.4pt;height:9pt;z-index:251692032;visibility:visible;mso-wrap-style:square;mso-wrap-distance-left:9pt;mso-wrap-distance-top:0;mso-wrap-distance-right:9pt;mso-wrap-distance-bottom:0;mso-position-horizontal:absolute;mso-position-horizontal-relative:text;mso-position-vertical:absolute;mso-position-vertical-relative:text;v-text-anchor:middle" o:gfxdata="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" fillcolor="#4472c4 [3204]" strokecolor="#1f3763 [1604]" strokeweight="1pt"/>
             </w:pict>
           </mc:Fallback>
         </mc:AlternateContent>
@@ -1669,7 +1671,7 @@
           </mc:Choice>
           <mc:Fallback>
             <w:pict>
-              <v:shape w14:anchorId="532810FD" id="Star: 4 Points 36" o:spid="_x0000_s1026" type="#_x0000_t187" style="position:absolute;margin-left:250.2pt;margin-top:2.2pt;width:13.2pt;height:17.4pt;z-index:251697152;visibility:visible;mso-wrap-style:square;mso-width-percent:0;mso-height-percent:0;mso-wrap-distance-left:9pt;mso-wrap-distance-top:0;mso-wrap-distance-right:9pt;mso-wrap-distance-bottom:0;mso-position-horizontal:absolute;mso-position-horizontal-relative:text;mso-position-vertical:absolute;mso-position-vertical-relative:text;mso-width-percent:0;mso-height-percent:0;mso-width-relative:margin;mso-height-relative:margin;v-text-anchor:middle" o:gfxdata="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" fillcolor="#4472c4 [3204]" strokecolor="#1f3763 [1604]" strokeweight="1pt"/>
+              <v:shape w14:anchorId="685D3D04" id="Star: 4 Points 36" o:spid="_x0000_s1026" type="#_x0000_t187" style="position:absolute;margin-left:250.2pt;margin-top:2.2pt;width:13.2pt;height:17.4pt;z-index:251697152;visibility:visible;mso-wrap-style:square;mso-width-percent:0;mso-height-percent:0;mso-wrap-distance-left:9pt;mso-wrap-distance-top:0;mso-wrap-distance-right:9pt;mso-wrap-distance-bottom:0;mso-position-horizontal:absolute;mso-position-horizontal-relative:text;mso-position-vertical:absolute;mso-position-vertical-relative:text;mso-width-percent:0;mso-height-percent:0;mso-width-relative:margin;mso-height-relative:margin;v-text-anchor:middle" o:gfxdata="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" fillcolor="#4472c4 [3204]" strokecolor="#1f3763 [1604]" strokeweight="1pt"/>
             </w:pict>
           </mc:Fallback>
         </mc:AlternateContent>
@@ -1751,7 +1753,7 @@
           </mc:Choice>
           <mc:Fallback>
             <w:pict>
-              <v:shapetype w14:anchorId="6631CFC3" id="_x0000_t38" coordsize="21600,21600" o:spt="38" o:oned="t" path="m,c@0,0@1,5400@1,10800@1,16200@2,21600,21600,21600e" filled="f">
+              <v:shapetype w14:anchorId="70420EFC" id="_x0000_t38" coordsize="21600,21600" o:spt="38" o:oned="t" path="m,c@0,0@1,5400@1,10800@1,16200@2,21600,21600,21600e" filled="f">
                 <v:formulas>
                   <v:f eqn="mid #0 0"/>
                   <v:f eqn="val #0"/>
@@ -1843,7 +1845,7 @@
           </mc:Choice>
           <mc:Fallback>
             <w:pict>
-              <v:rect w14:anchorId="2FC661F9" id="Rectangle 14" o:spid="_x0000_s1026" style="position:absolute;margin-left:281.4pt;margin-top:16.35pt;width:11.4pt;height:42pt;z-index:251671552;visibility:visible;mso-wrap-style:square;mso-width-percent:0;mso-height-percent:0;mso-wrap-distance-left:9pt;mso-wrap-distance-top:0;mso-wrap-distance-right:9pt;mso-wrap-distance-bottom:0;mso-position-horizontal:absolute;mso-position-horizontal-relative:margin;mso-position-vertical:absolute;mso-position-vertical-relative:text;mso-width-percent:0;mso-height-percent:0;mso-width-relative:margin;mso-height-relative:margin;v-text-anchor:middle" o:gfxdata="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" fillcolor="#4472c4 [3204]" strokecolor="#1f3763 [1604]" strokeweight="1pt">
+              <v:rect w14:anchorId="7F3D206A" id="Rectangle 14" o:spid="_x0000_s1026" style="position:absolute;margin-left:281.4pt;margin-top:16.35pt;width:11.4pt;height:42pt;z-index:251671552;visibility:visible;mso-wrap-style:square;mso-width-percent:0;mso-height-percent:0;mso-wrap-distance-left:9pt;mso-wrap-distance-top:0;mso-wrap-distance-right:9pt;mso-wrap-distance-bottom:0;mso-position-horizontal:absolute;mso-position-horizontal-relative:margin;mso-position-vertical:absolute;mso-position-vertical-relative:text;mso-width-percent:0;mso-height-percent:0;mso-width-relative:margin;mso-height-relative:margin;v-text-anchor:middle" o:gfxdata="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" fillcolor="#4472c4 [3204]" strokecolor="#1f3763 [1604]" strokeweight="1pt">
                 <w10:wrap anchorx="margin"/>
               </v:rect>
             </w:pict>
@@ -1922,7 +1924,7 @@
           </mc:Choice>
           <mc:Fallback>
             <w:pict>
-              <v:rect w14:anchorId="2F32B33E" id="Rectangle 16" o:spid="_x0000_s1026" style="position:absolute;margin-left:374.4pt;margin-top:20.55pt;width:9pt;height:38.4pt;z-index:251675648;visibility:visible;mso-wrap-style:square;mso-width-percent:0;mso-height-percent:0;mso-wrap-distance-left:9pt;mso-wrap-distance-top:0;mso-wrap-distance-right:9pt;mso-wrap-distance-bottom:0;mso-position-horizontal:absolute;mso-position-horizontal-relative:margin;mso-position-vertical:absolute;mso-position-vertical-relative:text;mso-width-percent:0;mso-height-percent:0;mso-width-relative:margin;mso-height-relative:margin;v-text-anchor:middle" o:gfxdata="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" fillcolor="#4472c4 [3204]" strokecolor="#1f3763 [1604]" strokeweight="1pt">
+              <v:rect w14:anchorId="1CB1B196" id="Rectangle 16" o:spid="_x0000_s1026" style="position:absolute;margin-left:374.4pt;margin-top:20.55pt;width:9pt;height:38.4pt;z-index:251675648;visibility:visible;mso-wrap-style:square;mso-width-percent:0;mso-height-percent:0;mso-wrap-distance-left:9pt;mso-wrap-distance-top:0;mso-wrap-distance-right:9pt;mso-wrap-distance-bottom:0;mso-position-horizontal:absolute;mso-position-horizontal-relative:margin;mso-position-vertical:absolute;mso-position-vertical-relative:text;mso-width-percent:0;mso-height-percent:0;mso-width-relative:margin;mso-height-relative:margin;v-text-anchor:middle" o:gfxdata="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" fillcolor="#4472c4 [3204]" strokecolor="#1f3763 [1604]" strokeweight="1pt">
                 <w10:wrap anchorx="margin"/>
               </v:rect>
             </w:pict>
@@ -2010,7 +2012,7 @@
           </mc:Choice>
           <mc:Fallback>
             <w:pict>
-              <v:rect w14:anchorId="4543D5CF" id="Rectangle 39" o:spid="_x0000_s1026" style="position:absolute;margin-left:306pt;margin-top:21.5pt;width:4.2pt;height:13.8pt;z-index:251702272;visibility:visible;mso-wrap-style:square;mso-width-percent:0;mso-height-percent:0;mso-wrap-distance-left:9pt;mso-wrap-distance-top:0;mso-wrap-distance-right:9pt;mso-wrap-distance-bottom:0;mso-position-horizontal:absolute;mso-position-horizontal-relative:text;mso-position-vertical:absolute;mso-position-vertical-relative:text;mso-width-percent:0;mso-height-percent:0;mso-width-relative:margin;mso-height-relative:margin;v-text-anchor:middle" o:gfxdata="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" fillcolor="#4472c4 [3204]" strokecolor="#1f3763 [1604]" strokeweight="1pt"/>
+              <v:rect w14:anchorId="2188545E" id="Rectangle 39" o:spid="_x0000_s1026" style="position:absolute;margin-left:306pt;margin-top:21.5pt;width:4.2pt;height:13.8pt;z-index:251702272;visibility:visible;mso-wrap-style:square;mso-width-percent:0;mso-height-percent:0;mso-wrap-distance-left:9pt;mso-wrap-distance-top:0;mso-wrap-distance-right:9pt;mso-wrap-distance-bottom:0;mso-position-horizontal:absolute;mso-position-horizontal-relative:text;mso-position-vertical:absolute;mso-position-vertical-relative:text;mso-width-percent:0;mso-height-percent:0;mso-width-relative:margin;mso-height-relative:margin;v-text-anchor:middle" o:gfxdata="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" fillcolor="#4472c4 [3204]" strokecolor="#1f3763 [1604]" strokeweight="1pt"/>
             </w:pict>
           </mc:Fallback>
         </mc:AlternateContent>
@@ -2087,7 +2089,7 @@
           </mc:Choice>
           <mc:Fallback>
             <w:pict>
-              <v:rect w14:anchorId="4C37CD70" id="Rectangle 10" o:spid="_x0000_s1026" style="position:absolute;margin-left:255.6pt;margin-top:9.5pt;width:8.4pt;height:26.4pt;z-index:251669504;visibility:visible;mso-wrap-style:square;mso-width-percent:0;mso-height-percent:0;mso-wrap-distance-left:9pt;mso-wrap-distance-top:0;mso-wrap-distance-right:9pt;mso-wrap-distance-bottom:0;mso-position-horizontal:absolute;mso-position-horizontal-relative:text;mso-position-vertical:absolute;mso-position-vertical-relative:text;mso-width-percent:0;mso-height-percent:0;mso-width-relative:margin;mso-height-relative:margin;v-text-anchor:middle" o:gfxdata="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" fillcolor="#4472c4 [3204]" strokecolor="#1f3763 [1604]" strokeweight="1pt"/>
+              <v:rect w14:anchorId="04EE2F4C" id="Rectangle 10" o:spid="_x0000_s1026" style="position:absolute;margin-left:255.6pt;margin-top:9.5pt;width:8.4pt;height:26.4pt;z-index:251669504;visibility:visible;mso-wrap-style:square;mso-width-percent:0;mso-height-percent:0;mso-wrap-distance-left:9pt;mso-wrap-distance-top:0;mso-wrap-distance-right:9pt;mso-wrap-distance-bottom:0;mso-position-horizontal:absolute;mso-position-horizontal-relative:text;mso-position-vertical:absolute;mso-position-vertical-relative:text;mso-width-percent:0;mso-height-percent:0;mso-width-relative:margin;mso-height-relative:margin;v-text-anchor:middle" o:gfxdata="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" fillcolor="#4472c4 [3204]" strokecolor="#1f3763 [1604]" strokeweight="1pt"/>
             </w:pict>
           </mc:Fallback>
         </mc:AlternateContent>
@@ -2135,13 +2137,13 @@
                     <pic:cNvPicPr/>
                   </pic:nvPicPr>
                   <pic:blipFill>
-                    <a:blip r:embed="rId10" cstate="print">
+                    <a:blip r:embed="rId8" cstate="print">
                       <a:extLst>
                         <a:ext uri="{28A0092B-C50C-407E-A947-70E740481C1C}">
                           <a14:useLocalDpi xmlns:a14="http://schemas.microsoft.com/office/drawing/2010/main" val="0"/>
                         </a:ext>
                         <a:ext uri="{96DAC541-7B7A-43D3-8B79-37D633B846F1}">
-                          <asvg:svgBlip xmlns:asvg="http://schemas.microsoft.com/office/drawing/2016/SVG/main" r:embed="rId11"/>
+                          <asvg:svgBlip xmlns:asvg="http://schemas.microsoft.com/office/drawing/2016/SVG/main" r:embed="rId9"/>
                         </a:ext>
                       </a:extLst>
                     </a:blip>
@@ -2239,7 +2241,7 @@
           </mc:Choice>
           <mc:Fallback>
             <w:pict>
-              <v:shape w14:anchorId="5B8F5571" id="Connector: Curved 6" o:spid="_x0000_s1026" type="#_x0000_t38" style="position:absolute;margin-left:52.2pt;margin-top:14.9pt;width:25.8pt;height:45.6pt;flip:y;z-index:251663360;visibility:visible;mso-wrap-style:square;mso-width-percent:0;mso-height-percent:0;mso-wrap-distance-left:9pt;mso-wrap-distance-top:0;mso-wrap-distance-right:9pt;mso-wrap-distance-bottom:0;mso-position-horizontal:absolute;mso-position-horizontal-relative:text;mso-position-vertical:absolute;mso-position-vertical-relative:text;mso-width-percent:0;mso-height-percent:0;mso-width-relative:margin;mso-height-relative:margin" o:gfxdata="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" adj="10800" strokecolor="#4472c4 [3204]" strokeweight=".5pt">
+              <v:shape w14:anchorId="57DB2711" id="Connector: Curved 6" o:spid="_x0000_s1026" type="#_x0000_t38" style="position:absolute;margin-left:52.2pt;margin-top:14.9pt;width:25.8pt;height:45.6pt;flip:y;z-index:251663360;visibility:visible;mso-wrap-style:square;mso-width-percent:0;mso-height-percent:0;mso-wrap-distance-left:9pt;mso-wrap-distance-top:0;mso-wrap-distance-right:9pt;mso-wrap-distance-bottom:0;mso-position-horizontal:absolute;mso-position-horizontal-relative:text;mso-position-vertical:absolute;mso-position-vertical-relative:text;mso-width-percent:0;mso-height-percent:0;mso-width-relative:margin;mso-height-relative:margin" o:gfxdata="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" adj="10800" strokecolor="#4472c4 [3204]" strokeweight=".5pt">
                 <v:stroke endarrow="block" joinstyle="miter"/>
               </v:shape>
             </w:pict>
@@ -2318,7 +2320,7 @@
           </mc:Choice>
           <mc:Fallback>
             <w:pict>
-              <v:rect w14:anchorId="12377EDC" id="Rectangle 15" o:spid="_x0000_s1026" style="position:absolute;margin-left:339.6pt;margin-top:4.7pt;width:7.2pt;height:30.6pt;z-index:251673600;visibility:visible;mso-wrap-style:square;mso-width-percent:0;mso-height-percent:0;mso-wrap-distance-left:9pt;mso-wrap-distance-top:0;mso-wrap-distance-right:9pt;mso-wrap-distance-bottom:0;mso-position-horizontal:absolute;mso-position-horizontal-relative:text;mso-position-vertical:absolute;mso-position-vertical-relative:text;mso-width-percent:0;mso-height-percent:0;mso-width-relative:margin;mso-height-relative:margin;v-text-anchor:middle" o:gfxdata="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" fillcolor="#4472c4 [3204]" strokecolor="#1f3763 [1604]" strokeweight="1pt"/>
+              <v:rect w14:anchorId="7D2BDBDF" id="Rectangle 15" o:spid="_x0000_s1026" style="position:absolute;margin-left:339.6pt;margin-top:4.7pt;width:7.2pt;height:30.6pt;z-index:251673600;visibility:visible;mso-wrap-style:square;mso-width-percent:0;mso-height-percent:0;mso-wrap-distance-left:9pt;mso-wrap-distance-top:0;mso-wrap-distance-right:9pt;mso-wrap-distance-bottom:0;mso-position-horizontal:absolute;mso-position-horizontal-relative:text;mso-position-vertical:absolute;mso-position-vertical-relative:text;mso-width-percent:0;mso-height-percent:0;mso-width-relative:margin;mso-height-relative:margin;v-text-anchor:middle" o:gfxdata="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" fillcolor="#4472c4 [3204]" strokecolor="#1f3763 [1604]" strokeweight="1pt"/>
             </w:pict>
           </mc:Fallback>
         </mc:AlternateContent>
@@ -2392,7 +2394,7 @@
           </mc:Choice>
           <mc:Fallback>
             <w:pict>
-              <v:shape w14:anchorId="3FF51B42" id="Connector: Curved 9" o:spid="_x0000_s1026" type="#_x0000_t38" style="position:absolute;margin-left:315.6pt;margin-top:23.3pt;width:31.8pt;height:36pt;flip:x y;z-index:251668480;visibility:visible;mso-wrap-style:square;mso-width-percent:0;mso-height-percent:0;mso-wrap-distance-left:9pt;mso-wrap-distance-top:0;mso-wrap-distance-right:9pt;mso-wrap-distance-bottom:0;mso-position-horizontal:absolute;mso-position-horizontal-relative:text;mso-position-vertical:absolute;mso-position-vertical-relative:text;mso-width-percent:0;mso-height-percent:0;mso-width-relative:margin;mso-height-relative:margin" o:gfxdata="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" adj="10800" strokecolor="#4472c4 [3204]" strokeweight=".5pt">
+              <v:shape w14:anchorId="263AF3CB" id="Connector: Curved 9" o:spid="_x0000_s1026" type="#_x0000_t38" style="position:absolute;margin-left:315.6pt;margin-top:23.3pt;width:31.8pt;height:36pt;flip:x y;z-index:251668480;visibility:visible;mso-wrap-style:square;mso-width-percent:0;mso-height-percent:0;mso-wrap-distance-left:9pt;mso-wrap-distance-top:0;mso-wrap-distance-right:9pt;mso-wrap-distance-bottom:0;mso-position-horizontal:absolute;mso-position-horizontal-relative:text;mso-position-vertical:absolute;mso-position-vertical-relative:text;mso-width-percent:0;mso-height-percent:0;mso-width-relative:margin;mso-height-relative:margin" o:gfxdata="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" adj="10800" strokecolor="#4472c4 [3204]" strokeweight=".5pt">
                 <v:stroke endarrow="block" joinstyle="miter"/>
               </v:shape>
             </w:pict>
@@ -2667,7 +2669,7 @@
           </mc:Choice>
           <mc:Fallback>
             <w:pict>
-              <v:shape w14:anchorId="04DAE891" id="Connector: Curved 24" o:spid="_x0000_s1026" type="#_x0000_t38" style="position:absolute;margin-left:33.6pt;margin-top:211.75pt;width:45.6pt;height:84pt;flip:y;z-index:251683840;visibility:visible;mso-wrap-style:square;mso-width-percent:0;mso-height-percent:0;mso-wrap-distance-left:9pt;mso-wrap-distance-top:0;mso-wrap-distance-right:9pt;mso-wrap-distance-bottom:0;mso-position-horizontal:absolute;mso-position-horizontal-relative:text;mso-position-vertical:absolute;mso-position-vertical-relative:text;mso-width-percent:0;mso-height-percent:0;mso-width-relative:margin;mso-height-relative:margin" o:gfxdata="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" adj="10800" strokecolor="#4472c4 [3204]" strokeweight=".5pt">
+              <v:shape w14:anchorId="3E1835B1" id="Connector: Curved 24" o:spid="_x0000_s1026" type="#_x0000_t38" style="position:absolute;margin-left:33.6pt;margin-top:211.75pt;width:45.6pt;height:84pt;flip:y;z-index:251683840;visibility:visible;mso-wrap-style:square;mso-width-percent:0;mso-height-percent:0;mso-wrap-distance-left:9pt;mso-wrap-distance-top:0;mso-wrap-distance-right:9pt;mso-wrap-distance-bottom:0;mso-position-horizontal:absolute;mso-position-horizontal-relative:text;mso-position-vertical:absolute;mso-position-vertical-relative:text;mso-width-percent:0;mso-height-percent:0;mso-width-relative:margin;mso-height-relative:margin" o:gfxdata="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" adj="10800" strokecolor="#4472c4 [3204]" strokeweight=".5pt">
                 <v:stroke endarrow="block" joinstyle="miter"/>
               </v:shape>
             </w:pict>
@@ -2745,7 +2747,7 @@
           </mc:Choice>
           <mc:Fallback>
             <w:pict>
-              <v:shape w14:anchorId="4BCA4801" id="Connector: Curved 21" o:spid="_x0000_s1026" type="#_x0000_t38" style="position:absolute;margin-left:118.8pt;margin-top:190.15pt;width:11.4pt;height:66.6pt;flip:y;z-index:251680768;visibility:visible;mso-wrap-style:square;mso-width-percent:0;mso-height-percent:0;mso-wrap-distance-left:9pt;mso-wrap-distance-top:0;mso-wrap-distance-right:9pt;mso-wrap-distance-bottom:0;mso-position-horizontal:absolute;mso-position-horizontal-relative:text;mso-position-vertical:absolute;mso-position-vertical-relative:text;mso-width-percent:0;mso-height-percent:0;mso-width-relative:margin;mso-height-relative:margin" o:gfxdata="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" adj="11400" strokecolor="#4472c4 [3204]" strokeweight=".5pt">
+              <v:shape w14:anchorId="4D150ED2" id="Connector: Curved 21" o:spid="_x0000_s1026" type="#_x0000_t38" style="position:absolute;margin-left:118.8pt;margin-top:190.15pt;width:11.4pt;height:66.6pt;flip:y;z-index:251680768;visibility:visible;mso-wrap-style:square;mso-width-percent:0;mso-height-percent:0;mso-wrap-distance-left:9pt;mso-wrap-distance-top:0;mso-wrap-distance-right:9pt;mso-wrap-distance-bottom:0;mso-position-horizontal:absolute;mso-position-horizontal-relative:text;mso-position-vertical:absolute;mso-position-vertical-relative:text;mso-width-percent:0;mso-height-percent:0;mso-width-relative:margin;mso-height-relative:margin" o:gfxdata="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" adj="11400" strokecolor="#4472c4 [3204]" strokeweight=".5pt">
                 <v:stroke endarrow="block" joinstyle="miter"/>
               </v:shape>
             </w:pict>
@@ -3831,7 +3833,7 @@
           <w:szCs w:val="24"/>
         </w:rPr>
       </w:pPr>
-      <w:hyperlink r:id="rId12" w:history="1">
+      <w:hyperlink r:id="rId10" w:history="1">
         <w:r>
           <w:rPr>
             <w:rStyle w:val="Hyperlink"/>
@@ -3854,8 +3856,186 @@
           <w:szCs w:val="24"/>
         </w:rPr>
       </w:pPr>
-      <w:bookmarkStart w:id="0" w:name="_GoBack"/>
-      <w:bookmarkEnd w:id="0"/>
+      <w:r>
+        <w:rPr>
+          <w:rFonts w:ascii="Arial Nova Cond Light" w:hAnsi="Arial Nova Cond Light"/>
+          <w:sz w:val="24"/>
+          <w:szCs w:val="24"/>
+        </w:rPr>
+        <w:t>why</w:t>
+      </w:r>
+    </w:p>
+    <w:p>
+      <w:pPr>
+        <w:tabs>
+          <w:tab w:val="left" w:pos="5784"/>
+        </w:tabs>
+        <w:rPr>
+          <w:rFonts w:ascii="Arial Nova Cond Light" w:hAnsi="Arial Nova Cond Light"/>
+          <w:sz w:val="24"/>
+          <w:szCs w:val="24"/>
+        </w:rPr>
+      </w:pPr>
+      <w:r>
+        <w:rPr>
+          <w:rFonts w:ascii="Arial Nova Cond Light" w:hAnsi="Arial Nova Cond Light"/>
+          <w:sz w:val="24"/>
+          <w:szCs w:val="24"/>
+        </w:rPr>
+        <w:t>what</w:t>
+      </w:r>
+    </w:p>
+    <w:p>
+      <w:pPr>
+        <w:tabs>
+          <w:tab w:val="left" w:pos="5784"/>
+        </w:tabs>
+        <w:rPr>
+          <w:rFonts w:ascii="Arial Nova Cond Light" w:hAnsi="Arial Nova Cond Light"/>
+          <w:sz w:val="24"/>
+          <w:szCs w:val="24"/>
+        </w:rPr>
+      </w:pPr>
+      <w:r>
+        <w:rPr>
+          <w:rFonts w:ascii="Arial Nova Cond Light" w:hAnsi="Arial Nova Cond Light"/>
+          <w:sz w:val="24"/>
+          <w:szCs w:val="24"/>
+        </w:rPr>
+        <w:t>how</w:t>
+      </w:r>
+    </w:p>
+    <w:p>
+      <w:pPr>
+        <w:tabs>
+          <w:tab w:val="left" w:pos="5784"/>
+        </w:tabs>
+        <w:rPr>
+          <w:rFonts w:ascii="Arial Nova Cond Light" w:hAnsi="Arial Nova Cond Light"/>
+          <w:sz w:val="24"/>
+          <w:szCs w:val="24"/>
+        </w:rPr>
+      </w:pPr>
+      <w:r>
+        <w:rPr>
+          <w:rFonts w:ascii="Arial Nova Cond Light" w:hAnsi="Arial Nova Cond Light"/>
+          <w:sz w:val="24"/>
+          <w:szCs w:val="24"/>
+        </w:rPr>
+        <w:t xml:space="preserve">any challenges </w:t>
+      </w:r>
+    </w:p>
+    <w:p>
+      <w:pPr>
+        <w:tabs>
+          <w:tab w:val="left" w:pos="5784"/>
+        </w:tabs>
+        <w:rPr>
+          <w:rFonts w:ascii="Arial Nova Cond Light" w:hAnsi="Arial Nova Cond Light"/>
+          <w:sz w:val="24"/>
+          <w:szCs w:val="24"/>
+        </w:rPr>
+      </w:pPr>
+      <w:r>
+        <w:rPr>
+          <w:rFonts w:ascii="Arial Nova Cond Light" w:hAnsi="Arial Nova Cond Light"/>
+          <w:sz w:val="24"/>
+          <w:szCs w:val="24"/>
+        </w:rPr>
+        <w:t>how to do better</w:t>
+      </w:r>
+    </w:p>
+    <w:p>
+      <w:pPr>
+        <w:tabs>
+          <w:tab w:val="left" w:pos="5784"/>
+        </w:tabs>
+        <w:rPr>
+          <w:rFonts w:ascii="Arial Nova Cond Light" w:hAnsi="Arial Nova Cond Light"/>
+          <w:sz w:val="24"/>
+          <w:szCs w:val="24"/>
+        </w:rPr>
+      </w:pPr>
+      <w:r>
+        <w:rPr>
+          <w:rFonts w:ascii="Arial Nova Cond Light" w:hAnsi="Arial Nova Cond Light"/>
+          <w:sz w:val="24"/>
+          <w:szCs w:val="24"/>
+        </w:rPr>
+        <w:t xml:space="preserve">how can you extend this </w:t>
+      </w:r>
+      <w:proofErr w:type="gramStart"/>
+      <w:r>
+        <w:rPr>
+          <w:rFonts w:ascii="Arial Nova Cond Light" w:hAnsi="Arial Nova Cond Light"/>
+          <w:sz w:val="24"/>
+          <w:szCs w:val="24"/>
+        </w:rPr>
+        <w:t>word</w:t>
+      </w:r>
+      <w:proofErr w:type="gramEnd"/>
+    </w:p>
+    <w:p>
+      <w:pPr>
+        <w:tabs>
+          <w:tab w:val="left" w:pos="5784"/>
+        </w:tabs>
+        <w:rPr>
+          <w:rFonts w:ascii="Arial Nova Cond Light" w:hAnsi="Arial Nova Cond Light"/>
+          <w:sz w:val="24"/>
+          <w:szCs w:val="24"/>
+        </w:rPr>
+      </w:pPr>
+      <w:r>
+        <w:rPr>
+          <w:rFonts w:ascii="Arial Nova Cond Light" w:hAnsi="Arial Nova Cond Light"/>
+          <w:sz w:val="24"/>
+          <w:szCs w:val="24"/>
+        </w:rPr>
+        <w:t xml:space="preserve">how do you know that programme </w:t>
+      </w:r>
+      <w:proofErr w:type="gramStart"/>
+      <w:r>
+        <w:rPr>
+          <w:rFonts w:ascii="Arial Nova Cond Light" w:hAnsi="Arial Nova Cond Light"/>
+          <w:sz w:val="24"/>
+          <w:szCs w:val="24"/>
+        </w:rPr>
+        <w:t>work</w:t>
+      </w:r>
+      <w:proofErr w:type="gramEnd"/>
+    </w:p>
+    <w:p>
+      <w:pPr>
+        <w:tabs>
+          <w:tab w:val="left" w:pos="5784"/>
+        </w:tabs>
+        <w:rPr>
+          <w:rFonts w:ascii="Arial Nova Cond Light" w:hAnsi="Arial Nova Cond Light"/>
+          <w:sz w:val="24"/>
+          <w:szCs w:val="24"/>
+        </w:rPr>
+      </w:pPr>
+      <w:r>
+        <w:rPr>
+          <w:rFonts w:ascii="Arial Nova Cond Light" w:hAnsi="Arial Nova Cond Light"/>
+          <w:sz w:val="24"/>
+          <w:szCs w:val="24"/>
+        </w:rPr>
+        <w:t>how to fix the bud</w:t>
+      </w:r>
+    </w:p>
+    <w:p>
+      <w:pPr>
+        <w:tabs>
+          <w:tab w:val="left" w:pos="5784"/>
+        </w:tabs>
+        <w:rPr>
+          <w:rFonts w:ascii="Arial Nova Cond Light" w:hAnsi="Arial Nova Cond Light"/>
+          <w:sz w:val="24"/>
+          <w:szCs w:val="24"/>
+        </w:rPr>
+      </w:pPr>
     </w:p>
     <w:sectPr>
       <w:pgSz w:w="11906" w:h="16838"/>
@@ -4750,7 +4930,7 @@
 </file>
 
 <file path=customXml/itemProps1.xml><?xml version="1.0" encoding="utf-8"?>
-<ds:datastoreItem xmlns:ds="http://schemas.openxmlformats.org/officeDocument/2006/customXml" ds:itemID="{5E281077-1CD7-4876-BC50-6A899F9189EF}">
+<ds:datastoreItem xmlns:ds="http://schemas.openxmlformats.org/officeDocument/2006/customXml" ds:itemID="{9C8076A8-9BA6-48BE-965E-F90AFC397A08}">
   <ds:schemaRefs>
     <ds:schemaRef ds:uri="http://schemas.openxmlformats.org/officeDocument/2006/bibliography"/>
   </ds:schemaRefs>
